--- a/Giải thích Q4.docx
+++ b/Giải thích Q4.docx
@@ -237,15 +237,7 @@
           <w:szCs w:val="40"/>
           <w:lang w:val="en-US"/>
         </w:rPr>
-        <w:t>Ta sử dụng filter để giữ lại nh</w:t>
-      </w:r>
-      <w:r>
-        <w:rPr>
-          <w:sz w:val="40"/>
-          <w:szCs w:val="40"/>
-          <w:lang w:val="en-US"/>
-        </w:rPr>
-        <w:t>ững học sinh có tần số max và xuất ra nrow</w:t>
+        <w:t>Ta sử dụng filter để giữ lại những học sinh có tần số max và xuất ra nrow</w:t>
       </w:r>
       <w:r>
         <w:rPr>
@@ -566,45 +558,29 @@
           <w:szCs w:val="40"/>
           <w:lang w:val="en-US"/>
         </w:rPr>
-        <w:t>ử dụng pie</w:t>
-      </w:r>
-      <w:r>
-        <w:rPr>
-          <w:sz w:val="40"/>
-          <w:szCs w:val="40"/>
-          <w:lang w:val="en-US"/>
-        </w:rPr>
-        <w:t xml:space="preserve"> để vẽ. Nhận xét: các biểu đồ có điểm chung là 0 sec chiếm đa số ( nếu không hầu hết dữ liệu )</w:t>
-      </w:r>
-    </w:p>
-    <w:p>
-      <w:pPr>
-        <w:pStyle w:val="ListParagraph"/>
-        <w:numPr>
-          <w:ilvl w:val="0"/>
-          <w:numId w:val="3"/>
-        </w:numPr>
-        <w:rPr>
-          <w:sz w:val="40"/>
-          <w:szCs w:val="40"/>
-          <w:lang w:val="en-US"/>
-        </w:rPr>
-      </w:pPr>
-      <w:r>
-        <w:rPr>
-          <w:sz w:val="40"/>
-          <w:szCs w:val="40"/>
-          <w:lang w:val="en-US"/>
-        </w:rPr>
-        <w:t xml:space="preserve">Sử dụng barplot để vẽ. Nhận xét: các biểu đồ có điểm chung </w:t>
-      </w:r>
-      <w:r>
-        <w:rPr>
-          <w:sz w:val="40"/>
-          <w:szCs w:val="40"/>
-          <w:lang w:val="en-US"/>
-        </w:rPr>
-        <w:t>các tần suất tích lũy tang dần theo trung  bình thời gian.</w:t>
+        <w:t>ử dụng pie để vẽ. Nhận xét: các biểu đồ có điểm chung là 0 sec chiếm đa số ( nếu không hầu hết dữ liệu )</w:t>
+      </w:r>
+    </w:p>
+    <w:p>
+      <w:pPr>
+        <w:pStyle w:val="ListParagraph"/>
+        <w:numPr>
+          <w:ilvl w:val="0"/>
+          <w:numId w:val="3"/>
+        </w:numPr>
+        <w:rPr>
+          <w:sz w:val="40"/>
+          <w:szCs w:val="40"/>
+          <w:lang w:val="en-US"/>
+        </w:rPr>
+      </w:pPr>
+      <w:r>
+        <w:rPr>
+          <w:sz w:val="40"/>
+          <w:szCs w:val="40"/>
+          <w:lang w:val="en-US"/>
+        </w:rPr>
+        <w:t>Sử dụng barplot để vẽ. Nhận xét: các biểu đồ có điểm chung các tần suất tích lũy tang dần theo trung  bình thời gian.</w:t>
       </w:r>
     </w:p>
     <w:p>
@@ -672,102 +648,87 @@
           <w:szCs w:val="40"/>
           <w:lang w:val="en-US"/>
         </w:rPr>
-        <w:t xml:space="preserve">Để đo mức độ phân tán xung quanh giá trị trung bình, ta tính khoảng biến thiên bằng lấy max – min, </w:t>
-      </w:r>
-      <w:r>
-        <w:rPr>
-          <w:sz w:val="40"/>
-          <w:szCs w:val="40"/>
-          <w:lang w:val="en-US"/>
-        </w:rPr>
-        <w:t>sử dụng cấu trúc data %&gt;% summarise_all (‘Hàm cần tính’) để</w:t>
-      </w:r>
-      <w:r>
-        <w:rPr>
-          <w:sz w:val="40"/>
-          <w:szCs w:val="40"/>
-          <w:lang w:val="en-US"/>
-        </w:rPr>
-        <w:t xml:space="preserve"> tính var, sd (Phương sai và độ lệch chuẩn)</w:t>
-      </w:r>
-    </w:p>
-    <w:p>
-      <w:pPr>
-        <w:pStyle w:val="ListParagraph"/>
-        <w:numPr>
-          <w:ilvl w:val="0"/>
-          <w:numId w:val="3"/>
-        </w:numPr>
-        <w:rPr>
-          <w:sz w:val="40"/>
-          <w:szCs w:val="40"/>
-          <w:lang w:val="en-US"/>
-        </w:rPr>
-      </w:pPr>
-      <w:r>
-        <w:rPr>
-          <w:sz w:val="40"/>
-          <w:szCs w:val="40"/>
-          <w:lang w:val="en-US"/>
-        </w:rPr>
-        <w:t xml:space="preserve">Ta </w:t>
-      </w:r>
-      <w:r>
-        <w:rPr>
-          <w:sz w:val="40"/>
-          <w:szCs w:val="40"/>
-          <w:lang w:val="en-US"/>
-        </w:rPr>
-        <w:t>sử dụng cấu trúc data %&gt;% summarise_all (‘Hàm cần tính’) để</w:t>
-      </w:r>
-      <w:r>
-        <w:rPr>
-          <w:sz w:val="40"/>
-          <w:szCs w:val="40"/>
-          <w:lang w:val="en-US"/>
-        </w:rPr>
-        <w:t xml:space="preserve"> tính skrewness và kurtosis.</w:t>
-      </w:r>
-    </w:p>
-    <w:p>
-      <w:pPr>
-        <w:pStyle w:val="ListParagraph"/>
-        <w:numPr>
-          <w:ilvl w:val="0"/>
-          <w:numId w:val="3"/>
-        </w:numPr>
-        <w:rPr>
-          <w:sz w:val="40"/>
-          <w:szCs w:val="40"/>
-          <w:lang w:val="en-US"/>
-        </w:rPr>
-      </w:pPr>
-      <w:r>
-        <w:rPr>
-          <w:sz w:val="40"/>
-          <w:szCs w:val="40"/>
-          <w:lang w:val="en-US"/>
-        </w:rPr>
-        <w:t>Ta sử dụng cấu trúc: quantile(data</w:t>
-      </w:r>
-      <w:r>
-        <w:rPr>
-          <w:sz w:val="40"/>
-          <w:szCs w:val="40"/>
-          <w:lang w:val="en-US"/>
-        </w:rPr>
-        <w:t>, c(0.25, 0.75), type = 1)</w:t>
-      </w:r>
-      <w:r>
-        <w:rPr>
-          <w:sz w:val="40"/>
-          <w:szCs w:val="40"/>
-          <w:lang w:val="en-US"/>
-        </w:rPr>
-        <w:t xml:space="preserve"> để tính tứ phân vị 1 và 3</w:t>
+        <w:t>Để đo mức độ phân tán xung quanh giá trị trung bình, ta tính khoảng biến thiên bằng lấy max – min, sử dụng cấu trúc data %&gt;% summarise_all (‘Hàm cần tính’) để tính var, sd (Phương sai và độ lệch chuẩn)</w:t>
+      </w:r>
+    </w:p>
+    <w:p>
+      <w:pPr>
+        <w:pStyle w:val="ListParagraph"/>
+        <w:numPr>
+          <w:ilvl w:val="0"/>
+          <w:numId w:val="3"/>
+        </w:numPr>
+        <w:rPr>
+          <w:sz w:val="40"/>
+          <w:szCs w:val="40"/>
+          <w:lang w:val="en-US"/>
+        </w:rPr>
+      </w:pPr>
+      <w:r>
+        <w:rPr>
+          <w:sz w:val="40"/>
+          <w:szCs w:val="40"/>
+          <w:lang w:val="en-US"/>
+        </w:rPr>
+        <w:t>Ta sử dụng cấu trúc data %&gt;% summarise_all (‘Hàm cần tính’) để tính skrewness và kurtosis</w:t>
+      </w:r>
+      <w:r>
+        <w:rPr>
+          <w:sz w:val="40"/>
+          <w:szCs w:val="40"/>
+          <w:lang w:val="en-US"/>
+        </w:rPr>
+        <w:t xml:space="preserve"> (sử dụng library(e1071))</w:t>
       </w:r>
       <w:bookmarkStart w:id="0" w:name="_GoBack"/>
       <w:bookmarkEnd w:id="0"/>
+      <w:r>
+        <w:rPr>
+          <w:sz w:val="40"/>
+          <w:szCs w:val="40"/>
+          <w:lang w:val="en-US"/>
+        </w:rPr>
+        <w:t>.</w:t>
+      </w:r>
+    </w:p>
+    <w:p>
+      <w:pPr>
+        <w:pStyle w:val="ListParagraph"/>
+        <w:numPr>
+          <w:ilvl w:val="0"/>
+          <w:numId w:val="3"/>
+        </w:numPr>
+        <w:rPr>
+          <w:sz w:val="40"/>
+          <w:szCs w:val="40"/>
+          <w:lang w:val="en-US"/>
+        </w:rPr>
+      </w:pPr>
+      <w:r>
+        <w:rPr>
+          <w:sz w:val="40"/>
+          <w:szCs w:val="40"/>
+          <w:lang w:val="en-US"/>
+        </w:rPr>
+        <w:lastRenderedPageBreak/>
+        <w:t>Ta sử dụng cấu trúc: quantile(data</w:t>
+      </w:r>
+      <w:r>
+        <w:rPr>
+          <w:sz w:val="40"/>
+          <w:szCs w:val="40"/>
+          <w:lang w:val="en-US"/>
+        </w:rPr>
+        <w:t>, c(0.25, 0.75), type = 1)</w:t>
+      </w:r>
+      <w:r>
+        <w:rPr>
+          <w:sz w:val="40"/>
+          <w:szCs w:val="40"/>
+          <w:lang w:val="en-US"/>
+        </w:rPr>
+        <w:t xml:space="preserve"> để tính tứ phân vị 1 và 3</w:t>
+      </w:r>
     </w:p>
     <w:p>
       <w:pPr>

--- a/Giải thích Q4.docx
+++ b/Giải thích Q4.docx
@@ -49,636 +49,7 @@
           <w:szCs w:val="40"/>
           <w:lang w:val="en-US"/>
         </w:rPr>
-        <w:t>Tạo biến tgdata là khoảng thời gian dài nhất và landata là số lần nộp của từng trường hợp bằng group và ungroup</w:t>
-      </w:r>
-      <w:r>
-        <w:rPr>
-          <w:sz w:val="40"/>
-          <w:szCs w:val="40"/>
-          <w:lang w:val="en-US"/>
-        </w:rPr>
-        <w:t>.</w:t>
-      </w:r>
-    </w:p>
-    <w:p>
-      <w:pPr>
-        <w:pStyle w:val="ListParagraph"/>
-        <w:numPr>
-          <w:ilvl w:val="0"/>
-          <w:numId w:val="3"/>
-        </w:numPr>
-        <w:rPr>
-          <w:sz w:val="40"/>
-          <w:szCs w:val="40"/>
-          <w:lang w:val="en-US"/>
-        </w:rPr>
-      </w:pPr>
-      <w:r>
-        <w:rPr>
-          <w:sz w:val="40"/>
-          <w:szCs w:val="40"/>
-          <w:lang w:val="en-US"/>
-        </w:rPr>
-        <w:t>Ta loại bỏ trong tgdata các thành phần lặp lại bằng [!dubplicate]</w:t>
-      </w:r>
-      <w:r>
-        <w:rPr>
-          <w:sz w:val="40"/>
-          <w:szCs w:val="40"/>
-          <w:lang w:val="en-US"/>
-        </w:rPr>
-        <w:t xml:space="preserve"> và xuất ra adata</w:t>
-      </w:r>
-    </w:p>
-    <w:p>
-      <w:pPr>
-        <w:pStyle w:val="ListParagraph"/>
-        <w:numPr>
-          <w:ilvl w:val="0"/>
-          <w:numId w:val="3"/>
-        </w:numPr>
-        <w:rPr>
-          <w:sz w:val="40"/>
-          <w:szCs w:val="40"/>
-          <w:lang w:val="en-US"/>
-        </w:rPr>
-      </w:pPr>
-      <w:r>
-        <w:rPr>
-          <w:sz w:val="40"/>
-          <w:szCs w:val="40"/>
-          <w:lang w:val="en-US"/>
-        </w:rPr>
-        <w:t>Ta sử dụng hàm count để tính dữ liệu phổ thời gian làm việc và sử</w:t>
-      </w:r>
-      <w:r>
-        <w:rPr>
-          <w:sz w:val="40"/>
-          <w:szCs w:val="40"/>
-          <w:lang w:val="en-US"/>
-        </w:rPr>
-        <w:t xml:space="preserve"> dụng barplot để vẽ Barchart</w:t>
-      </w:r>
-    </w:p>
-    <w:p>
-      <w:pPr>
-        <w:pStyle w:val="ListParagraph"/>
-        <w:numPr>
-          <w:ilvl w:val="0"/>
-          <w:numId w:val="3"/>
-        </w:numPr>
-        <w:rPr>
-          <w:sz w:val="40"/>
-          <w:szCs w:val="40"/>
-          <w:lang w:val="en-US"/>
-        </w:rPr>
-      </w:pPr>
-      <w:r>
-        <w:rPr>
-          <w:sz w:val="40"/>
-          <w:szCs w:val="40"/>
-          <w:lang w:val="en-US"/>
-        </w:rPr>
-        <w:t>Ta tính tần số bằng chia thời gian và số lần nộp.</w:t>
-      </w:r>
-    </w:p>
-    <w:p>
-      <w:pPr>
-        <w:pStyle w:val="ListParagraph"/>
-        <w:numPr>
-          <w:ilvl w:val="0"/>
-          <w:numId w:val="3"/>
-        </w:numPr>
-        <w:rPr>
-          <w:sz w:val="40"/>
-          <w:szCs w:val="40"/>
-          <w:lang w:val="en-US"/>
-        </w:rPr>
-      </w:pPr>
-      <w:r>
-        <w:rPr>
-          <w:sz w:val="40"/>
-          <w:szCs w:val="40"/>
-          <w:lang w:val="en-US"/>
-        </w:rPr>
-        <w:t>Ta sử dụng filter để giữ lại những học sinh có tần số min</w:t>
-      </w:r>
-      <w:r>
-        <w:rPr>
-          <w:sz w:val="40"/>
-          <w:szCs w:val="40"/>
-          <w:lang w:val="en-US"/>
-        </w:rPr>
-        <w:t xml:space="preserve"> và xuất ra những mã số min.</w:t>
-      </w:r>
-    </w:p>
-    <w:p>
-      <w:pPr>
-        <w:pStyle w:val="ListParagraph"/>
-        <w:numPr>
-          <w:ilvl w:val="0"/>
-          <w:numId w:val="3"/>
-        </w:numPr>
-        <w:rPr>
-          <w:sz w:val="40"/>
-          <w:szCs w:val="40"/>
-          <w:lang w:val="en-US"/>
-        </w:rPr>
-      </w:pPr>
-      <w:r>
-        <w:rPr>
-          <w:sz w:val="40"/>
-          <w:szCs w:val="40"/>
-          <w:lang w:val="en-US"/>
-        </w:rPr>
-        <w:t>Ta sử dụng hàm count để tính dữ liệu phổ điểm, loại bỏ NA</w:t>
-      </w:r>
-      <w:r>
-        <w:rPr>
-          <w:sz w:val="40"/>
-          <w:szCs w:val="40"/>
-          <w:lang w:val="en-US"/>
-        </w:rPr>
-        <w:t xml:space="preserve"> </w:t>
-      </w:r>
-      <w:r>
-        <w:rPr>
-          <w:sz w:val="40"/>
-          <w:szCs w:val="40"/>
-          <w:lang w:val="en-US"/>
-        </w:rPr>
-        <w:t>và dùng Barplot vẽ Barchart</w:t>
-      </w:r>
-      <w:r>
-        <w:rPr>
-          <w:sz w:val="40"/>
-          <w:szCs w:val="40"/>
-          <w:lang w:val="en-US"/>
-        </w:rPr>
-        <w:t>.</w:t>
-      </w:r>
-    </w:p>
-    <w:p>
-      <w:pPr>
-        <w:pStyle w:val="ListParagraph"/>
-        <w:numPr>
-          <w:ilvl w:val="0"/>
-          <w:numId w:val="3"/>
-        </w:numPr>
-        <w:rPr>
-          <w:sz w:val="40"/>
-          <w:szCs w:val="40"/>
-          <w:lang w:val="en-US"/>
-        </w:rPr>
-      </w:pPr>
-      <w:r>
-        <w:rPr>
-          <w:sz w:val="40"/>
-          <w:szCs w:val="40"/>
-          <w:lang w:val="en-US"/>
-        </w:rPr>
-        <w:t>Ta sử dụng filter để giữ lại những học sinh có tần số max và xuất ra nrow</w:t>
-      </w:r>
-      <w:r>
-        <w:rPr>
-          <w:sz w:val="40"/>
-          <w:szCs w:val="40"/>
-          <w:lang w:val="en-US"/>
-        </w:rPr>
-        <w:t>()</w:t>
-      </w:r>
-      <w:r>
-        <w:rPr>
-          <w:sz w:val="40"/>
-          <w:szCs w:val="40"/>
-          <w:lang w:val="en-US"/>
-        </w:rPr>
-        <w:t xml:space="preserve"> để tính số sinh viên</w:t>
-      </w:r>
-      <w:r>
-        <w:rPr>
-          <w:sz w:val="40"/>
-          <w:szCs w:val="40"/>
-          <w:lang w:val="en-US"/>
-        </w:rPr>
-        <w:t>.</w:t>
-      </w:r>
-    </w:p>
-    <w:p>
-      <w:pPr>
-        <w:pStyle w:val="ListParagraph"/>
-        <w:numPr>
-          <w:ilvl w:val="0"/>
-          <w:numId w:val="3"/>
-        </w:numPr>
-        <w:rPr>
-          <w:sz w:val="40"/>
-          <w:szCs w:val="40"/>
-          <w:lang w:val="en-US"/>
-        </w:rPr>
-      </w:pPr>
-      <w:r>
-        <w:rPr>
-          <w:sz w:val="40"/>
-          <w:szCs w:val="40"/>
-          <w:lang w:val="en-US"/>
-        </w:rPr>
-        <w:t>In ra dữ liệu của câu f</w:t>
-      </w:r>
-    </w:p>
-    <w:p>
-      <w:pPr>
-        <w:pStyle w:val="ListParagraph"/>
-        <w:numPr>
-          <w:ilvl w:val="0"/>
-          <w:numId w:val="3"/>
-        </w:numPr>
-        <w:rPr>
-          <w:sz w:val="40"/>
-          <w:szCs w:val="40"/>
-          <w:lang w:val="en-US"/>
-        </w:rPr>
-      </w:pPr>
-      <w:r>
-        <w:rPr>
-          <w:sz w:val="40"/>
-          <w:szCs w:val="40"/>
-          <w:lang w:val="en-US"/>
-        </w:rPr>
-        <w:t>Ta sử dụng hàm count để tính dữ liệu phổ điểm, loại bỏ NA và dùng Barplot vẽ Barchart.</w:t>
-      </w:r>
-    </w:p>
-    <w:p>
-      <w:pPr>
-        <w:pStyle w:val="ListParagraph"/>
-        <w:numPr>
-          <w:ilvl w:val="0"/>
-          <w:numId w:val="3"/>
-        </w:numPr>
-        <w:rPr>
-          <w:sz w:val="40"/>
-          <w:szCs w:val="40"/>
-          <w:lang w:val="en-US"/>
-        </w:rPr>
-      </w:pPr>
-      <w:r>
-        <w:rPr>
-          <w:sz w:val="40"/>
-          <w:szCs w:val="40"/>
-          <w:lang w:val="en-US"/>
-        </w:rPr>
-        <w:t xml:space="preserve">Ta filter </w:t>
-      </w:r>
-      <w:r>
-        <w:rPr>
-          <w:sz w:val="40"/>
-          <w:szCs w:val="40"/>
-          <w:lang w:val="en-US"/>
-        </w:rPr>
-        <w:t>người có tần số cao nhất rồi</w:t>
-      </w:r>
-      <w:r>
-        <w:rPr>
-          <w:sz w:val="40"/>
-          <w:szCs w:val="40"/>
-          <w:lang w:val="en-US"/>
-        </w:rPr>
-        <w:t xml:space="preserve"> </w:t>
-      </w:r>
-      <w:r>
-        <w:rPr>
-          <w:sz w:val="40"/>
-          <w:szCs w:val="40"/>
-          <w:lang w:val="en-US"/>
-        </w:rPr>
-        <w:t>lấy max để filter được người cao nhì, xuất dữ liệu ra</w:t>
-      </w:r>
-    </w:p>
-    <w:p>
-      <w:pPr>
-        <w:pStyle w:val="ListParagraph"/>
-        <w:numPr>
-          <w:ilvl w:val="0"/>
-          <w:numId w:val="3"/>
-        </w:numPr>
-        <w:rPr>
-          <w:sz w:val="40"/>
-          <w:szCs w:val="40"/>
-          <w:lang w:val="en-US"/>
-        </w:rPr>
-      </w:pPr>
-      <w:r>
-        <w:rPr>
-          <w:sz w:val="40"/>
-          <w:szCs w:val="40"/>
-          <w:lang w:val="en-US"/>
-        </w:rPr>
-        <w:t>Ta tính y là tần số cao nhì của data và filter các học sinh có tần số cao hơn hoặc bằng a.</w:t>
-      </w:r>
-    </w:p>
-    <w:p>
-      <w:pPr>
-        <w:pStyle w:val="ListParagraph"/>
-        <w:numPr>
-          <w:ilvl w:val="0"/>
-          <w:numId w:val="3"/>
-        </w:numPr>
-        <w:rPr>
-          <w:sz w:val="40"/>
-          <w:szCs w:val="40"/>
-          <w:lang w:val="en-US"/>
-        </w:rPr>
-      </w:pPr>
-      <w:r>
-        <w:rPr>
-          <w:sz w:val="40"/>
-          <w:szCs w:val="40"/>
-          <w:lang w:val="en-US"/>
-        </w:rPr>
-        <w:lastRenderedPageBreak/>
-        <w:t xml:space="preserve">Ta sử dụng group và ungroup </w:t>
-      </w:r>
-      <w:r>
-        <w:rPr>
-          <w:sz w:val="40"/>
-          <w:szCs w:val="40"/>
-          <w:lang w:val="en-US"/>
-        </w:rPr>
-        <w:t>để tính trung</w:t>
-      </w:r>
-      <w:r>
-        <w:rPr>
-          <w:sz w:val="40"/>
-          <w:szCs w:val="40"/>
-          <w:lang w:val="en-US"/>
-        </w:rPr>
-        <w:t xml:space="preserve"> bình thời gian</w:t>
-      </w:r>
-      <w:r>
-        <w:rPr>
-          <w:sz w:val="40"/>
-          <w:szCs w:val="40"/>
-          <w:lang w:val="en-US"/>
-        </w:rPr>
-        <w:t xml:space="preserve"> giữa hai lần nộp</w:t>
-      </w:r>
-      <w:r>
-        <w:rPr>
-          <w:sz w:val="40"/>
-          <w:szCs w:val="40"/>
-          <w:lang w:val="en-US"/>
-        </w:rPr>
-        <w:t>.</w:t>
-      </w:r>
-    </w:p>
-    <w:p>
-      <w:pPr>
-        <w:pStyle w:val="ListParagraph"/>
-        <w:numPr>
-          <w:ilvl w:val="0"/>
-          <w:numId w:val="3"/>
-        </w:numPr>
-        <w:rPr>
-          <w:sz w:val="40"/>
-          <w:szCs w:val="40"/>
-          <w:lang w:val="en-US"/>
-        </w:rPr>
-      </w:pPr>
-      <w:r>
-        <w:rPr>
-          <w:sz w:val="40"/>
-          <w:szCs w:val="40"/>
-          <w:lang w:val="en-US"/>
-        </w:rPr>
-        <w:t xml:space="preserve">Ta sử dụng </w:t>
-      </w:r>
-      <w:r>
-        <w:rPr>
-          <w:sz w:val="40"/>
-          <w:szCs w:val="40"/>
-          <w:lang w:val="en-US"/>
-        </w:rPr>
-        <w:t>count</w:t>
-      </w:r>
-      <w:r>
-        <w:rPr>
-          <w:sz w:val="40"/>
-          <w:szCs w:val="40"/>
-          <w:lang w:val="en-US"/>
-        </w:rPr>
-        <w:t xml:space="preserve"> </w:t>
-      </w:r>
-      <w:r>
-        <w:rPr>
-          <w:sz w:val="40"/>
-          <w:szCs w:val="40"/>
-          <w:lang w:val="en-US"/>
-        </w:rPr>
-        <w:t xml:space="preserve">để tính phổ trung bình thời gian, tính tần suất </w:t>
-      </w:r>
-      <w:r>
-        <w:rPr>
-          <w:sz w:val="40"/>
-          <w:szCs w:val="40"/>
-          <w:lang w:val="en-US"/>
-        </w:rPr>
-        <w:t xml:space="preserve">bằng cho n </w:t>
-      </w:r>
-      <w:r>
-        <w:rPr>
-          <w:sz w:val="40"/>
-          <w:szCs w:val="40"/>
-          <w:lang w:val="en-US"/>
-        </w:rPr>
-        <w:t>chia nrow, sử dụng vòng for để tính tần số tích lũy</w:t>
-      </w:r>
-      <w:r>
-        <w:rPr>
-          <w:sz w:val="40"/>
-          <w:szCs w:val="40"/>
-          <w:lang w:val="en-US"/>
-        </w:rPr>
-        <w:t>.</w:t>
-      </w:r>
-    </w:p>
-    <w:p>
-      <w:pPr>
-        <w:pStyle w:val="ListParagraph"/>
-        <w:numPr>
-          <w:ilvl w:val="0"/>
-          <w:numId w:val="3"/>
-        </w:numPr>
-        <w:rPr>
-          <w:sz w:val="40"/>
-          <w:szCs w:val="40"/>
-          <w:lang w:val="en-US"/>
-        </w:rPr>
-      </w:pPr>
-      <w:r>
-        <w:rPr>
-          <w:sz w:val="40"/>
-          <w:szCs w:val="40"/>
-          <w:lang w:val="en-US"/>
-        </w:rPr>
-        <w:t>Ta s</w:t>
-      </w:r>
-      <w:r>
-        <w:rPr>
-          <w:sz w:val="40"/>
-          <w:szCs w:val="40"/>
-          <w:lang w:val="en-US"/>
-        </w:rPr>
-        <w:t>ử dụng barplot để vẽ. Nhận xét: các biểu đồ có điểm chung là 0 sec chiếm đa số ( nếu không hầu hết dữ liệu )</w:t>
-      </w:r>
-    </w:p>
-    <w:p>
-      <w:pPr>
-        <w:pStyle w:val="ListParagraph"/>
-        <w:numPr>
-          <w:ilvl w:val="0"/>
-          <w:numId w:val="3"/>
-        </w:numPr>
-        <w:rPr>
-          <w:sz w:val="40"/>
-          <w:szCs w:val="40"/>
-          <w:lang w:val="en-US"/>
-        </w:rPr>
-      </w:pPr>
-      <w:r>
-        <w:rPr>
-          <w:sz w:val="40"/>
-          <w:szCs w:val="40"/>
-          <w:lang w:val="en-US"/>
-        </w:rPr>
-        <w:t>Ta s</w:t>
-      </w:r>
-      <w:r>
-        <w:rPr>
-          <w:sz w:val="40"/>
-          <w:szCs w:val="40"/>
-          <w:lang w:val="en-US"/>
-        </w:rPr>
-        <w:t>ử dụng pie để vẽ. Nhận xét: các biểu đồ có điểm chung là 0 sec chiếm đa số ( nếu không hầu hết dữ liệu )</w:t>
-      </w:r>
-    </w:p>
-    <w:p>
-      <w:pPr>
-        <w:pStyle w:val="ListParagraph"/>
-        <w:numPr>
-          <w:ilvl w:val="0"/>
-          <w:numId w:val="3"/>
-        </w:numPr>
-        <w:rPr>
-          <w:sz w:val="40"/>
-          <w:szCs w:val="40"/>
-          <w:lang w:val="en-US"/>
-        </w:rPr>
-      </w:pPr>
-      <w:r>
-        <w:rPr>
-          <w:sz w:val="40"/>
-          <w:szCs w:val="40"/>
-          <w:lang w:val="en-US"/>
-        </w:rPr>
-        <w:t>Sử dụng barplot để vẽ. Nhận xét: các biểu đồ có điểm chung các tần suất tích lũy tang dần theo trung  bình thời gian.</w:t>
-      </w:r>
-    </w:p>
-    <w:p>
-      <w:pPr>
-        <w:pStyle w:val="ListParagraph"/>
-        <w:numPr>
-          <w:ilvl w:val="0"/>
-          <w:numId w:val="3"/>
-        </w:numPr>
-        <w:rPr>
-          <w:sz w:val="40"/>
-          <w:szCs w:val="40"/>
-          <w:lang w:val="en-US"/>
-        </w:rPr>
-      </w:pPr>
-      <w:r>
-        <w:rPr>
-          <w:sz w:val="40"/>
-          <w:szCs w:val="40"/>
-          <w:lang w:val="en-US"/>
-        </w:rPr>
-        <w:t xml:space="preserve">Ta sử dụng cấu trúc </w:t>
-      </w:r>
-      <w:r>
-        <w:rPr>
-          <w:sz w:val="40"/>
-          <w:szCs w:val="40"/>
-          <w:lang w:val="en-US"/>
-        </w:rPr>
-        <w:t xml:space="preserve">data %&gt;% summarise_all (‘Hàm cần tính’) </w:t>
-      </w:r>
-      <w:r>
-        <w:rPr>
-          <w:sz w:val="40"/>
-          <w:szCs w:val="40"/>
-          <w:lang w:val="en-US"/>
-        </w:rPr>
-        <w:t>để</w:t>
-      </w:r>
-      <w:r>
-        <w:rPr>
-          <w:sz w:val="40"/>
-          <w:szCs w:val="40"/>
-          <w:lang w:val="en-US"/>
-        </w:rPr>
-        <w:t xml:space="preserve"> tính median, max, min.</w:t>
-      </w:r>
-    </w:p>
-    <w:p>
-      <w:pPr>
-        <w:pStyle w:val="ListParagraph"/>
-        <w:numPr>
-          <w:ilvl w:val="0"/>
-          <w:numId w:val="3"/>
-        </w:numPr>
-        <w:rPr>
-          <w:sz w:val="40"/>
-          <w:szCs w:val="40"/>
-          <w:lang w:val="en-US"/>
-        </w:rPr>
-      </w:pPr>
-      <w:r>
-        <w:rPr>
-          <w:sz w:val="40"/>
-          <w:szCs w:val="40"/>
-          <w:lang w:val="en-US"/>
-        </w:rPr>
-        <w:t>Để đo mức độ phân tán xung quanh giá trị trung bình, ta tính khoảng biến thiên bằng lấy max – min, sử dụng cấu trúc data %&gt;% summarise_all (‘Hàm cần tính’) để tính var, sd (Phương sai và độ lệch chuẩn)</w:t>
-      </w:r>
-    </w:p>
-    <w:p>
-      <w:pPr>
-        <w:pStyle w:val="ListParagraph"/>
-        <w:numPr>
-          <w:ilvl w:val="0"/>
-          <w:numId w:val="3"/>
-        </w:numPr>
-        <w:rPr>
-          <w:sz w:val="40"/>
-          <w:szCs w:val="40"/>
-          <w:lang w:val="en-US"/>
-        </w:rPr>
-      </w:pPr>
-      <w:r>
-        <w:rPr>
-          <w:sz w:val="40"/>
-          <w:szCs w:val="40"/>
-          <w:lang w:val="en-US"/>
-        </w:rPr>
-        <w:t>Ta sử dụng cấu trúc data %&gt;% summarise_all (‘Hàm cần tính’) để tính skrewness và kurtosis</w:t>
-      </w:r>
-      <w:r>
-        <w:rPr>
-          <w:sz w:val="40"/>
-          <w:szCs w:val="40"/>
-          <w:lang w:val="en-US"/>
-        </w:rPr>
-        <w:t xml:space="preserve"> (sử dụng library(e1071))</w:t>
+        <w:t xml:space="preserve">Loại bỏ NA </w:t>
       </w:r>
       <w:bookmarkStart w:id="0" w:name="_GoBack"/>
       <w:bookmarkEnd w:id="0"/>
@@ -688,6 +59,22 @@
           <w:szCs w:val="40"/>
           <w:lang w:val="en-US"/>
         </w:rPr>
+        <w:t xml:space="preserve"> .</w:t>
+      </w:r>
+      <w:r>
+        <w:rPr>
+          <w:sz w:val="40"/>
+          <w:szCs w:val="40"/>
+          <w:lang w:val="en-US"/>
+        </w:rPr>
+        <w:t>Tạo biến tgdata là khoảng thời gian dài nhất và landata là số lần nộp của từng trường hợp bằng group và ungroup</w:t>
+      </w:r>
+      <w:r>
+        <w:rPr>
+          <w:sz w:val="40"/>
+          <w:szCs w:val="40"/>
+          <w:lang w:val="en-US"/>
+        </w:rPr>
         <w:t>.</w:t>
       </w:r>
     </w:p>
@@ -710,7 +97,710 @@
           <w:szCs w:val="40"/>
           <w:lang w:val="en-US"/>
         </w:rPr>
+        <w:t>Ta loại bỏ trong tgdata các thành phần lặp lại bằng [!dubplicate]</w:t>
+      </w:r>
+      <w:r>
+        <w:rPr>
+          <w:sz w:val="40"/>
+          <w:szCs w:val="40"/>
+          <w:lang w:val="en-US"/>
+        </w:rPr>
+        <w:t xml:space="preserve"> và xuất ra adata</w:t>
+      </w:r>
+    </w:p>
+    <w:p>
+      <w:pPr>
+        <w:pStyle w:val="ListParagraph"/>
+        <w:numPr>
+          <w:ilvl w:val="0"/>
+          <w:numId w:val="3"/>
+        </w:numPr>
+        <w:rPr>
+          <w:sz w:val="40"/>
+          <w:szCs w:val="40"/>
+          <w:lang w:val="en-US"/>
+        </w:rPr>
+      </w:pPr>
+      <w:r>
+        <w:rPr>
+          <w:sz w:val="40"/>
+          <w:szCs w:val="40"/>
+          <w:lang w:val="en-US"/>
+        </w:rPr>
+        <w:t>Ta sử dụng hàm count để tính dữ liệu phổ thời gian làm việc và sử</w:t>
+      </w:r>
+      <w:r>
+        <w:rPr>
+          <w:sz w:val="40"/>
+          <w:szCs w:val="40"/>
+          <w:lang w:val="en-US"/>
+        </w:rPr>
+        <w:t xml:space="preserve"> dụng barplot để vẽ Barchart</w:t>
+      </w:r>
+    </w:p>
+    <w:p>
+      <w:pPr>
+        <w:pStyle w:val="ListParagraph"/>
+        <w:numPr>
+          <w:ilvl w:val="0"/>
+          <w:numId w:val="3"/>
+        </w:numPr>
+        <w:rPr>
+          <w:sz w:val="40"/>
+          <w:szCs w:val="40"/>
+          <w:lang w:val="en-US"/>
+        </w:rPr>
+      </w:pPr>
+      <w:r>
+        <w:rPr>
+          <w:sz w:val="40"/>
+          <w:szCs w:val="40"/>
+          <w:lang w:val="en-US"/>
+        </w:rPr>
+        <w:t>Ta tính tần số bằng chia thời gian và số lần nộp.</w:t>
+      </w:r>
+    </w:p>
+    <w:p>
+      <w:pPr>
+        <w:pStyle w:val="ListParagraph"/>
+        <w:numPr>
+          <w:ilvl w:val="0"/>
+          <w:numId w:val="3"/>
+        </w:numPr>
+        <w:rPr>
+          <w:sz w:val="40"/>
+          <w:szCs w:val="40"/>
+          <w:lang w:val="en-US"/>
+        </w:rPr>
+      </w:pPr>
+      <w:r>
+        <w:rPr>
+          <w:sz w:val="40"/>
+          <w:szCs w:val="40"/>
+          <w:lang w:val="en-US"/>
+        </w:rPr>
+        <w:t>Ta sử dụng filter để giữ lại những học sinh có tần số min</w:t>
+      </w:r>
+      <w:r>
+        <w:rPr>
+          <w:sz w:val="40"/>
+          <w:szCs w:val="40"/>
+          <w:lang w:val="en-US"/>
+        </w:rPr>
+        <w:t xml:space="preserve"> và xuất ra những mã số min.</w:t>
+      </w:r>
+    </w:p>
+    <w:p>
+      <w:pPr>
+        <w:pStyle w:val="ListParagraph"/>
+        <w:numPr>
+          <w:ilvl w:val="0"/>
+          <w:numId w:val="3"/>
+        </w:numPr>
+        <w:rPr>
+          <w:sz w:val="40"/>
+          <w:szCs w:val="40"/>
+          <w:lang w:val="en-US"/>
+        </w:rPr>
+      </w:pPr>
+      <w:r>
+        <w:rPr>
+          <w:sz w:val="40"/>
+          <w:szCs w:val="40"/>
+          <w:lang w:val="en-US"/>
+        </w:rPr>
+        <w:t>Ta sử dụng hàm count để tính dữ liệu phổ điểm, loại bỏ NA</w:t>
+      </w:r>
+      <w:r>
+        <w:rPr>
+          <w:sz w:val="40"/>
+          <w:szCs w:val="40"/>
+          <w:lang w:val="en-US"/>
+        </w:rPr>
+        <w:t xml:space="preserve"> </w:t>
+      </w:r>
+      <w:r>
+        <w:rPr>
+          <w:sz w:val="40"/>
+          <w:szCs w:val="40"/>
+          <w:lang w:val="en-US"/>
+        </w:rPr>
+        <w:t>và dùng Barplot vẽ Barchart</w:t>
+      </w:r>
+      <w:r>
+        <w:rPr>
+          <w:sz w:val="40"/>
+          <w:szCs w:val="40"/>
+          <w:lang w:val="en-US"/>
+        </w:rPr>
+        <w:t>.</w:t>
+      </w:r>
+    </w:p>
+    <w:p>
+      <w:pPr>
+        <w:pStyle w:val="ListParagraph"/>
+        <w:numPr>
+          <w:ilvl w:val="0"/>
+          <w:numId w:val="3"/>
+        </w:numPr>
+        <w:rPr>
+          <w:sz w:val="40"/>
+          <w:szCs w:val="40"/>
+          <w:lang w:val="en-US"/>
+        </w:rPr>
+      </w:pPr>
+      <w:r>
+        <w:rPr>
+          <w:sz w:val="40"/>
+          <w:szCs w:val="40"/>
+          <w:lang w:val="en-US"/>
+        </w:rPr>
+        <w:t>Ta sử dụng filter để giữ lại những học sinh có tần số max và xuất ra nrow</w:t>
+      </w:r>
+      <w:r>
+        <w:rPr>
+          <w:sz w:val="40"/>
+          <w:szCs w:val="40"/>
+          <w:lang w:val="en-US"/>
+        </w:rPr>
+        <w:t>()</w:t>
+      </w:r>
+      <w:r>
+        <w:rPr>
+          <w:sz w:val="40"/>
+          <w:szCs w:val="40"/>
+          <w:lang w:val="en-US"/>
+        </w:rPr>
+        <w:t xml:space="preserve"> để tính số sinh viên</w:t>
+      </w:r>
+      <w:r>
+        <w:rPr>
+          <w:sz w:val="40"/>
+          <w:szCs w:val="40"/>
+          <w:lang w:val="en-US"/>
+        </w:rPr>
+        <w:t>.</w:t>
+      </w:r>
+    </w:p>
+    <w:p>
+      <w:pPr>
+        <w:pStyle w:val="ListParagraph"/>
+        <w:numPr>
+          <w:ilvl w:val="0"/>
+          <w:numId w:val="3"/>
+        </w:numPr>
+        <w:rPr>
+          <w:sz w:val="40"/>
+          <w:szCs w:val="40"/>
+          <w:lang w:val="en-US"/>
+        </w:rPr>
+      </w:pPr>
+      <w:r>
+        <w:rPr>
+          <w:sz w:val="40"/>
+          <w:szCs w:val="40"/>
+          <w:lang w:val="en-US"/>
+        </w:rPr>
+        <w:t>In ra dữ liệu của câu f</w:t>
+      </w:r>
+    </w:p>
+    <w:p>
+      <w:pPr>
+        <w:pStyle w:val="ListParagraph"/>
+        <w:numPr>
+          <w:ilvl w:val="0"/>
+          <w:numId w:val="3"/>
+        </w:numPr>
+        <w:rPr>
+          <w:sz w:val="40"/>
+          <w:szCs w:val="40"/>
+          <w:lang w:val="en-US"/>
+        </w:rPr>
+      </w:pPr>
+      <w:r>
+        <w:rPr>
+          <w:sz w:val="40"/>
+          <w:szCs w:val="40"/>
+          <w:lang w:val="en-US"/>
+        </w:rPr>
+        <w:t>Ta sử dụng hàm count để tính dữ liệu phổ điểm, loại bỏ NA và dùng Barplot vẽ Barchart.</w:t>
+      </w:r>
+    </w:p>
+    <w:p>
+      <w:pPr>
+        <w:pStyle w:val="ListParagraph"/>
+        <w:numPr>
+          <w:ilvl w:val="0"/>
+          <w:numId w:val="3"/>
+        </w:numPr>
+        <w:rPr>
+          <w:sz w:val="40"/>
+          <w:szCs w:val="40"/>
+          <w:lang w:val="en-US"/>
+        </w:rPr>
+      </w:pPr>
+      <w:r>
+        <w:rPr>
+          <w:sz w:val="40"/>
+          <w:szCs w:val="40"/>
+          <w:lang w:val="en-US"/>
+        </w:rPr>
+        <w:t xml:space="preserve">Ta filter </w:t>
+      </w:r>
+      <w:r>
+        <w:rPr>
+          <w:sz w:val="40"/>
+          <w:szCs w:val="40"/>
+          <w:lang w:val="en-US"/>
+        </w:rPr>
+        <w:t>người có tần số cao nhất rồi</w:t>
+      </w:r>
+      <w:r>
+        <w:rPr>
+          <w:sz w:val="40"/>
+          <w:szCs w:val="40"/>
+          <w:lang w:val="en-US"/>
+        </w:rPr>
+        <w:t xml:space="preserve"> </w:t>
+      </w:r>
+      <w:r>
+        <w:rPr>
+          <w:sz w:val="40"/>
+          <w:szCs w:val="40"/>
+          <w:lang w:val="en-US"/>
+        </w:rPr>
+        <w:t>lấy max để filter được người cao nhì, xuất dữ liệu ra</w:t>
+      </w:r>
+    </w:p>
+    <w:p>
+      <w:pPr>
+        <w:pStyle w:val="ListParagraph"/>
+        <w:numPr>
+          <w:ilvl w:val="0"/>
+          <w:numId w:val="3"/>
+        </w:numPr>
+        <w:rPr>
+          <w:sz w:val="40"/>
+          <w:szCs w:val="40"/>
+          <w:lang w:val="en-US"/>
+        </w:rPr>
+      </w:pPr>
+      <w:r>
+        <w:rPr>
+          <w:sz w:val="40"/>
+          <w:szCs w:val="40"/>
+          <w:lang w:val="en-US"/>
+        </w:rPr>
+        <w:t>Ta tính y là tần số cao nhì của data và filter các học sinh có tần số cao hơn hoặc bằng a.</w:t>
+      </w:r>
+    </w:p>
+    <w:p>
+      <w:pPr>
+        <w:pStyle w:val="ListParagraph"/>
+        <w:numPr>
+          <w:ilvl w:val="0"/>
+          <w:numId w:val="3"/>
+        </w:numPr>
+        <w:rPr>
+          <w:sz w:val="40"/>
+          <w:szCs w:val="40"/>
+          <w:lang w:val="en-US"/>
+        </w:rPr>
+      </w:pPr>
+      <w:r>
+        <w:rPr>
+          <w:sz w:val="40"/>
+          <w:szCs w:val="40"/>
+          <w:lang w:val="en-US"/>
+        </w:rPr>
         <w:lastRenderedPageBreak/>
+        <w:t>Ta sử dụng filter để chia data thành các hs</w:t>
+      </w:r>
+      <w:r>
+        <w:rPr>
+          <w:sz w:val="40"/>
+          <w:szCs w:val="40"/>
+          <w:lang w:val="en-US"/>
+        </w:rPr>
+        <w:t xml:space="preserve"> nộp 1 lần và các hs nộp nhiều 1 lần:</w:t>
+      </w:r>
+    </w:p>
+    <w:p>
+      <w:pPr>
+        <w:pStyle w:val="ListParagraph"/>
+        <w:numPr>
+          <w:ilvl w:val="0"/>
+          <w:numId w:val="4"/>
+        </w:numPr>
+        <w:rPr>
+          <w:sz w:val="40"/>
+          <w:szCs w:val="40"/>
+          <w:lang w:val="en-US"/>
+        </w:rPr>
+      </w:pPr>
+      <w:r>
+        <w:rPr>
+          <w:sz w:val="40"/>
+          <w:szCs w:val="40"/>
+          <w:lang w:val="en-US"/>
+        </w:rPr>
+        <w:t>Với nộp 1 lần, ta cho thời gian TB bằng 0</w:t>
+      </w:r>
+    </w:p>
+    <w:p>
+      <w:pPr>
+        <w:pStyle w:val="ListParagraph"/>
+        <w:numPr>
+          <w:ilvl w:val="0"/>
+          <w:numId w:val="4"/>
+        </w:numPr>
+        <w:rPr>
+          <w:sz w:val="40"/>
+          <w:szCs w:val="40"/>
+          <w:lang w:val="en-US"/>
+        </w:rPr>
+      </w:pPr>
+      <w:r>
+        <w:rPr>
+          <w:sz w:val="40"/>
+          <w:szCs w:val="40"/>
+          <w:lang w:val="en-US"/>
+        </w:rPr>
+        <w:t>Với nhiều hơn 1 lần, ta lấy max thời gian của từng học sinh</w:t>
+      </w:r>
+      <w:r>
+        <w:rPr>
+          <w:sz w:val="40"/>
+          <w:szCs w:val="40"/>
+          <w:lang w:val="en-US"/>
+        </w:rPr>
+        <w:t xml:space="preserve"> trừ đi các thời gian khác, lấy min để tìm ra </w:t>
+      </w:r>
+      <w:r>
+        <w:rPr>
+          <w:sz w:val="40"/>
+          <w:szCs w:val="40"/>
+          <w:lang w:val="en-US"/>
+        </w:rPr>
+        <w:t xml:space="preserve">thời gian TB </w:t>
+      </w:r>
+      <w:r>
+        <w:rPr>
+          <w:sz w:val="40"/>
+          <w:szCs w:val="40"/>
+          <w:lang w:val="en-US"/>
+        </w:rPr>
+        <w:t>lần kế cuối đến lần cuối (bỏ 0 để loại lần cuối trừ lần cuối)</w:t>
+      </w:r>
+    </w:p>
+    <w:p>
+      <w:pPr>
+        <w:pStyle w:val="ListParagraph"/>
+        <w:numPr>
+          <w:ilvl w:val="0"/>
+          <w:numId w:val="4"/>
+        </w:numPr>
+        <w:rPr>
+          <w:sz w:val="40"/>
+          <w:szCs w:val="40"/>
+          <w:lang w:val="en-US"/>
+        </w:rPr>
+      </w:pPr>
+      <w:r>
+        <w:rPr>
+          <w:sz w:val="40"/>
+          <w:szCs w:val="40"/>
+          <w:lang w:val="en-US"/>
+        </w:rPr>
+        <w:t>Dùng rbind để ghép 2 data frame</w:t>
+      </w:r>
+    </w:p>
+    <w:p>
+      <w:pPr>
+        <w:pStyle w:val="ListParagraph"/>
+        <w:numPr>
+          <w:ilvl w:val="0"/>
+          <w:numId w:val="3"/>
+        </w:numPr>
+        <w:rPr>
+          <w:sz w:val="40"/>
+          <w:szCs w:val="40"/>
+          <w:lang w:val="en-US"/>
+        </w:rPr>
+      </w:pPr>
+      <w:r>
+        <w:rPr>
+          <w:sz w:val="40"/>
+          <w:szCs w:val="40"/>
+          <w:lang w:val="en-US"/>
+        </w:rPr>
+        <w:t xml:space="preserve">Ta sử dụng </w:t>
+      </w:r>
+      <w:r>
+        <w:rPr>
+          <w:sz w:val="40"/>
+          <w:szCs w:val="40"/>
+          <w:lang w:val="en-US"/>
+        </w:rPr>
+        <w:t>count</w:t>
+      </w:r>
+      <w:r>
+        <w:rPr>
+          <w:sz w:val="40"/>
+          <w:szCs w:val="40"/>
+          <w:lang w:val="en-US"/>
+        </w:rPr>
+        <w:t xml:space="preserve"> </w:t>
+      </w:r>
+      <w:r>
+        <w:rPr>
+          <w:sz w:val="40"/>
+          <w:szCs w:val="40"/>
+          <w:lang w:val="en-US"/>
+        </w:rPr>
+        <w:t xml:space="preserve">để tính phổ trung bình thời gian, tính tần suất </w:t>
+      </w:r>
+      <w:r>
+        <w:rPr>
+          <w:sz w:val="40"/>
+          <w:szCs w:val="40"/>
+          <w:lang w:val="en-US"/>
+        </w:rPr>
+        <w:t xml:space="preserve">bằng cho n </w:t>
+      </w:r>
+      <w:r>
+        <w:rPr>
+          <w:sz w:val="40"/>
+          <w:szCs w:val="40"/>
+          <w:lang w:val="en-US"/>
+        </w:rPr>
+        <w:t>chia nrow, sử dụng vòng for để tính tần số tích lũy</w:t>
+      </w:r>
+      <w:r>
+        <w:rPr>
+          <w:sz w:val="40"/>
+          <w:szCs w:val="40"/>
+          <w:lang w:val="en-US"/>
+        </w:rPr>
+        <w:t>.</w:t>
+      </w:r>
+    </w:p>
+    <w:p>
+      <w:pPr>
+        <w:pStyle w:val="ListParagraph"/>
+        <w:numPr>
+          <w:ilvl w:val="0"/>
+          <w:numId w:val="3"/>
+        </w:numPr>
+        <w:rPr>
+          <w:sz w:val="40"/>
+          <w:szCs w:val="40"/>
+          <w:lang w:val="en-US"/>
+        </w:rPr>
+      </w:pPr>
+      <w:r>
+        <w:rPr>
+          <w:sz w:val="40"/>
+          <w:szCs w:val="40"/>
+          <w:lang w:val="en-US"/>
+        </w:rPr>
+        <w:t>Ta s</w:t>
+      </w:r>
+      <w:r>
+        <w:rPr>
+          <w:sz w:val="40"/>
+          <w:szCs w:val="40"/>
+          <w:lang w:val="en-US"/>
+        </w:rPr>
+        <w:t>ử dụng barplot để vẽ. Nhận xét: các biểu đồ có điểm chung là 0 sec chiếm đa số ( nếu không hầu hết dữ liệu )</w:t>
+      </w:r>
+    </w:p>
+    <w:p>
+      <w:pPr>
+        <w:pStyle w:val="ListParagraph"/>
+        <w:numPr>
+          <w:ilvl w:val="0"/>
+          <w:numId w:val="3"/>
+        </w:numPr>
+        <w:rPr>
+          <w:sz w:val="40"/>
+          <w:szCs w:val="40"/>
+          <w:lang w:val="en-US"/>
+        </w:rPr>
+      </w:pPr>
+      <w:r>
+        <w:rPr>
+          <w:sz w:val="40"/>
+          <w:szCs w:val="40"/>
+          <w:lang w:val="en-US"/>
+        </w:rPr>
+        <w:t>Ta s</w:t>
+      </w:r>
+      <w:r>
+        <w:rPr>
+          <w:sz w:val="40"/>
+          <w:szCs w:val="40"/>
+          <w:lang w:val="en-US"/>
+        </w:rPr>
+        <w:t>ử dụng pie để vẽ. Nhận xét: các biểu đồ có điểm chung là 0 sec chiếm đa số ( nếu không hầu hết dữ liệu )</w:t>
+      </w:r>
+    </w:p>
+    <w:p>
+      <w:pPr>
+        <w:pStyle w:val="ListParagraph"/>
+        <w:numPr>
+          <w:ilvl w:val="0"/>
+          <w:numId w:val="3"/>
+        </w:numPr>
+        <w:rPr>
+          <w:sz w:val="40"/>
+          <w:szCs w:val="40"/>
+          <w:lang w:val="en-US"/>
+        </w:rPr>
+      </w:pPr>
+      <w:r>
+        <w:rPr>
+          <w:sz w:val="40"/>
+          <w:szCs w:val="40"/>
+          <w:lang w:val="en-US"/>
+        </w:rPr>
+        <w:t>Sử dụng barplot để vẽ. Nhận xét: các biểu đồ có điểm chung các tần suất tích lũy tang dần theo trung  bình thời gian.</w:t>
+      </w:r>
+    </w:p>
+    <w:p>
+      <w:pPr>
+        <w:pStyle w:val="ListParagraph"/>
+        <w:numPr>
+          <w:ilvl w:val="0"/>
+          <w:numId w:val="3"/>
+        </w:numPr>
+        <w:rPr>
+          <w:sz w:val="40"/>
+          <w:szCs w:val="40"/>
+          <w:lang w:val="en-US"/>
+        </w:rPr>
+      </w:pPr>
+      <w:r>
+        <w:rPr>
+          <w:sz w:val="40"/>
+          <w:szCs w:val="40"/>
+          <w:lang w:val="en-US"/>
+        </w:rPr>
+        <w:t xml:space="preserve">Ta sử dụng cấu trúc </w:t>
+      </w:r>
+      <w:r>
+        <w:rPr>
+          <w:sz w:val="40"/>
+          <w:szCs w:val="40"/>
+          <w:lang w:val="en-US"/>
+        </w:rPr>
+        <w:t xml:space="preserve">data %&gt;% summarise_all (‘Hàm cần tính’) </w:t>
+      </w:r>
+      <w:r>
+        <w:rPr>
+          <w:sz w:val="40"/>
+          <w:szCs w:val="40"/>
+          <w:lang w:val="en-US"/>
+        </w:rPr>
+        <w:t>để</w:t>
+      </w:r>
+      <w:r>
+        <w:rPr>
+          <w:sz w:val="40"/>
+          <w:szCs w:val="40"/>
+          <w:lang w:val="en-US"/>
+        </w:rPr>
+        <w:t xml:space="preserve"> tính median, max, min.</w:t>
+      </w:r>
+    </w:p>
+    <w:p>
+      <w:pPr>
+        <w:pStyle w:val="ListParagraph"/>
+        <w:numPr>
+          <w:ilvl w:val="0"/>
+          <w:numId w:val="3"/>
+        </w:numPr>
+        <w:rPr>
+          <w:sz w:val="40"/>
+          <w:szCs w:val="40"/>
+          <w:lang w:val="en-US"/>
+        </w:rPr>
+      </w:pPr>
+      <w:r>
+        <w:rPr>
+          <w:sz w:val="40"/>
+          <w:szCs w:val="40"/>
+          <w:lang w:val="en-US"/>
+        </w:rPr>
+        <w:t xml:space="preserve">Để đo mức độ phân tán xung quanh giá trị trung bình, ta tính khoảng biến thiên bằng lấy max – min, </w:t>
+      </w:r>
+      <w:r>
+        <w:rPr>
+          <w:sz w:val="40"/>
+          <w:szCs w:val="40"/>
+          <w:lang w:val="en-US"/>
+        </w:rPr>
+        <w:lastRenderedPageBreak/>
+        <w:t>sử dụng cấu trúc data %&gt;% summarise_all (‘Hàm cần tính’) để tính var, sd (Phương sai và độ lệch chuẩn)</w:t>
+      </w:r>
+    </w:p>
+    <w:p>
+      <w:pPr>
+        <w:pStyle w:val="ListParagraph"/>
+        <w:numPr>
+          <w:ilvl w:val="0"/>
+          <w:numId w:val="3"/>
+        </w:numPr>
+        <w:rPr>
+          <w:sz w:val="40"/>
+          <w:szCs w:val="40"/>
+          <w:lang w:val="en-US"/>
+        </w:rPr>
+      </w:pPr>
+      <w:r>
+        <w:rPr>
+          <w:sz w:val="40"/>
+          <w:szCs w:val="40"/>
+          <w:lang w:val="en-US"/>
+        </w:rPr>
+        <w:t>Ta sử dụng cấu trúc data %&gt;% summarise_all (‘Hàm cần tính’) để tính skrewness và kurtosis</w:t>
+      </w:r>
+      <w:r>
+        <w:rPr>
+          <w:sz w:val="40"/>
+          <w:szCs w:val="40"/>
+          <w:lang w:val="en-US"/>
+        </w:rPr>
+        <w:t xml:space="preserve"> (sử dụng library(e1071))</w:t>
+      </w:r>
+      <w:r>
+        <w:rPr>
+          <w:sz w:val="40"/>
+          <w:szCs w:val="40"/>
+          <w:lang w:val="en-US"/>
+        </w:rPr>
+        <w:t>.</w:t>
+      </w:r>
+    </w:p>
+    <w:p>
+      <w:pPr>
+        <w:pStyle w:val="ListParagraph"/>
+        <w:numPr>
+          <w:ilvl w:val="0"/>
+          <w:numId w:val="3"/>
+        </w:numPr>
+        <w:rPr>
+          <w:sz w:val="40"/>
+          <w:szCs w:val="40"/>
+          <w:lang w:val="en-US"/>
+        </w:rPr>
+      </w:pPr>
+      <w:r>
+        <w:rPr>
+          <w:sz w:val="40"/>
+          <w:szCs w:val="40"/>
+          <w:lang w:val="en-US"/>
+        </w:rPr>
         <w:t>Ta sử dụng cấu trúc: quantile(data</w:t>
       </w:r>
       <w:r>
@@ -859,6 +949,119 @@
     </w:lvl>
   </w:abstractNum>
   <w:abstractNum w:abstractNumId="1" w15:restartNumberingAfterBreak="0">
+    <w:nsid w:val="53163138"/>
+    <w:multiLevelType w:val="hybridMultilevel"/>
+    <w:tmpl w:val="DBC81570"/>
+    <w:lvl w:ilvl="0" w:tplc="04090001">
+      <w:start w:val="1"/>
+      <w:numFmt w:val="bullet"/>
+      <w:lvlText w:val=""/>
+      <w:lvlJc w:val="left"/>
+      <w:pPr>
+        <w:ind w:left="1440" w:hanging="360"/>
+      </w:pPr>
+      <w:rPr>
+        <w:rFonts w:ascii="Symbol" w:hAnsi="Symbol" w:hint="default"/>
+      </w:rPr>
+    </w:lvl>
+    <w:lvl w:ilvl="1" w:tplc="04090003" w:tentative="1">
+      <w:start w:val="1"/>
+      <w:numFmt w:val="bullet"/>
+      <w:lvlText w:val="o"/>
+      <w:lvlJc w:val="left"/>
+      <w:pPr>
+        <w:ind w:left="2160" w:hanging="360"/>
+      </w:pPr>
+      <w:rPr>
+        <w:rFonts w:ascii="Courier New" w:hAnsi="Courier New" w:cs="Courier New" w:hint="default"/>
+      </w:rPr>
+    </w:lvl>
+    <w:lvl w:ilvl="2" w:tplc="04090005" w:tentative="1">
+      <w:start w:val="1"/>
+      <w:numFmt w:val="bullet"/>
+      <w:lvlText w:val=""/>
+      <w:lvlJc w:val="left"/>
+      <w:pPr>
+        <w:ind w:left="2880" w:hanging="360"/>
+      </w:pPr>
+      <w:rPr>
+        <w:rFonts w:ascii="Wingdings" w:hAnsi="Wingdings" w:hint="default"/>
+      </w:rPr>
+    </w:lvl>
+    <w:lvl w:ilvl="3" w:tplc="04090001" w:tentative="1">
+      <w:start w:val="1"/>
+      <w:numFmt w:val="bullet"/>
+      <w:lvlText w:val=""/>
+      <w:lvlJc w:val="left"/>
+      <w:pPr>
+        <w:ind w:left="3600" w:hanging="360"/>
+      </w:pPr>
+      <w:rPr>
+        <w:rFonts w:ascii="Symbol" w:hAnsi="Symbol" w:hint="default"/>
+      </w:rPr>
+    </w:lvl>
+    <w:lvl w:ilvl="4" w:tplc="04090003" w:tentative="1">
+      <w:start w:val="1"/>
+      <w:numFmt w:val="bullet"/>
+      <w:lvlText w:val="o"/>
+      <w:lvlJc w:val="left"/>
+      <w:pPr>
+        <w:ind w:left="4320" w:hanging="360"/>
+      </w:pPr>
+      <w:rPr>
+        <w:rFonts w:ascii="Courier New" w:hAnsi="Courier New" w:cs="Courier New" w:hint="default"/>
+      </w:rPr>
+    </w:lvl>
+    <w:lvl w:ilvl="5" w:tplc="04090005" w:tentative="1">
+      <w:start w:val="1"/>
+      <w:numFmt w:val="bullet"/>
+      <w:lvlText w:val=""/>
+      <w:lvlJc w:val="left"/>
+      <w:pPr>
+        <w:ind w:left="5040" w:hanging="360"/>
+      </w:pPr>
+      <w:rPr>
+        <w:rFonts w:ascii="Wingdings" w:hAnsi="Wingdings" w:hint="default"/>
+      </w:rPr>
+    </w:lvl>
+    <w:lvl w:ilvl="6" w:tplc="04090001" w:tentative="1">
+      <w:start w:val="1"/>
+      <w:numFmt w:val="bullet"/>
+      <w:lvlText w:val=""/>
+      <w:lvlJc w:val="left"/>
+      <w:pPr>
+        <w:ind w:left="5760" w:hanging="360"/>
+      </w:pPr>
+      <w:rPr>
+        <w:rFonts w:ascii="Symbol" w:hAnsi="Symbol" w:hint="default"/>
+      </w:rPr>
+    </w:lvl>
+    <w:lvl w:ilvl="7" w:tplc="04090003" w:tentative="1">
+      <w:start w:val="1"/>
+      <w:numFmt w:val="bullet"/>
+      <w:lvlText w:val="o"/>
+      <w:lvlJc w:val="left"/>
+      <w:pPr>
+        <w:ind w:left="6480" w:hanging="360"/>
+      </w:pPr>
+      <w:rPr>
+        <w:rFonts w:ascii="Courier New" w:hAnsi="Courier New" w:cs="Courier New" w:hint="default"/>
+      </w:rPr>
+    </w:lvl>
+    <w:lvl w:ilvl="8" w:tplc="04090005" w:tentative="1">
+      <w:start w:val="1"/>
+      <w:numFmt w:val="bullet"/>
+      <w:lvlText w:val=""/>
+      <w:lvlJc w:val="left"/>
+      <w:pPr>
+        <w:ind w:left="7200" w:hanging="360"/>
+      </w:pPr>
+      <w:rPr>
+        <w:rFonts w:ascii="Wingdings" w:hAnsi="Wingdings" w:hint="default"/>
+      </w:rPr>
+    </w:lvl>
+  </w:abstractNum>
+  <w:abstractNum w:abstractNumId="2" w15:restartNumberingAfterBreak="0">
     <w:nsid w:val="5E291783"/>
     <w:multiLevelType w:val="hybridMultilevel"/>
     <w:tmpl w:val="0630DCF4"/>
@@ -946,7 +1149,7 @@
       </w:pPr>
     </w:lvl>
   </w:abstractNum>
-  <w:abstractNum w:abstractNumId="2" w15:restartNumberingAfterBreak="0">
+  <w:abstractNum w:abstractNumId="3" w15:restartNumberingAfterBreak="0">
     <w:nsid w:val="6C2E6063"/>
     <w:multiLevelType w:val="hybridMultilevel"/>
     <w:tmpl w:val="68584DF2"/>
@@ -1039,10 +1242,13 @@
     <w:abstractNumId w:val="0"/>
   </w:num>
   <w:num w:numId="2">
-    <w:abstractNumId w:val="1"/>
+    <w:abstractNumId w:val="2"/>
   </w:num>
   <w:num w:numId="3">
-    <w:abstractNumId w:val="2"/>
+    <w:abstractNumId w:val="3"/>
+  </w:num>
+  <w:num w:numId="4">
+    <w:abstractNumId w:val="1"/>
   </w:num>
 </w:numbering>
 </file>
